--- a/Documentos/Modelo-Documento-Requisitos.docx
+++ b/Documentos/Modelo-Documento-Requisitos.docx
@@ -2096,7 +2096,7 @@
               </wp:inline>
             </w:drawing>
           </mc:Choice>
-          <mc:Fallback xmlns:mo="http://schemas.microsoft.com/office/mac/office/2008/main" xmlns:mv="urn:schemas-microsoft-com:mac:vml">
+          <mc:Fallback xmlns:mv="urn:schemas-microsoft-com:mac:vml" xmlns:mo="http://schemas.microsoft.com/office/mac/office/2008/main">
             <w:pict>
               <v:group w14:anchorId="039C3E64" id="Group_x0020_10" o:spid="_x0000_s1026" style="width:434.95pt;height:2.2pt;mso-position-horizontal-relative:char;mso-position-vertical-relative:line" coordsize="8699,44" o:gfxdata="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">
                 <v:line id="Line_x0020_11" o:spid="_x0000_s1027" style="position:absolute;visibility:visible;mso-wrap-style:square" from="0,22" to="8699,22" o:connectortype="straight" o:gfxdata="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" strokecolor="#1f487c" strokeweight="2.16pt"/>
@@ -2377,7 +2377,7 @@
               </wp:inline>
             </w:drawing>
           </mc:Choice>
-          <mc:Fallback xmlns:mo="http://schemas.microsoft.com/office/mac/office/2008/main" xmlns:mv="urn:schemas-microsoft-com:mac:vml">
+          <mc:Fallback xmlns:mv="urn:schemas-microsoft-com:mac:vml" xmlns:mo="http://schemas.microsoft.com/office/mac/office/2008/main">
             <w:pict>
               <v:group w14:anchorId="1E75BFC5" id="Group_x0020_8" o:spid="_x0000_s1026" style="width:434.95pt;height:2.2pt;mso-position-horizontal-relative:char;mso-position-vertical-relative:line" coordsize="8699,44" o:gfxdata="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">
                 <v:line id="Line_x0020_9" o:spid="_x0000_s1027" style="position:absolute;visibility:visible;mso-wrap-style:square" from="0,22" to="8699,22" o:connectortype="straight" o:gfxdata="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" strokecolor="#1f487c" strokeweight="2.16pt"/>
@@ -3111,6 +3111,14 @@
               </w:rPr>
               <w:t>Responsável pelo sistema web, somente ele tem acesso ao sistema, resposnável por cadastrar e atualizar os pactoes no sistema</w:t>
             </w:r>
+            <w:r>
+              <w:rPr>
+                <w:rFonts w:ascii="Tahoma" w:hAnsi="Tahoma"/>
+                <w:i/>
+                <w:sz w:val="21"/>
+              </w:rPr>
+              <w:t>.</w:t>
+            </w:r>
           </w:p>
         </w:tc>
       </w:tr>
@@ -3136,7 +3144,7 @@
                 <w:rFonts w:ascii="Tahoma"/>
                 <w:sz w:val="20"/>
               </w:rPr>
-              <w:t>1</w:t>
+              <w:t>2</w:t>
             </w:r>
           </w:p>
         </w:tc>
@@ -3187,6 +3195,14 @@
                 <w:sz w:val="21"/>
               </w:rPr>
               <w:t>Usuário comum que tem acesso aos pacotes no aplicativo</w:t>
+            </w:r>
+            <w:r>
+              <w:rPr>
+                <w:rFonts w:ascii="Tahoma" w:hAnsi="Tahoma"/>
+                <w:i/>
+                <w:sz w:val="21"/>
+              </w:rPr>
+              <w:t>.</w:t>
             </w:r>
           </w:p>
         </w:tc>
@@ -3375,7 +3391,7 @@
               </wp:inline>
             </w:drawing>
           </mc:Choice>
-          <mc:Fallback xmlns:mo="http://schemas.microsoft.com/office/mac/office/2008/main" xmlns:mv="urn:schemas-microsoft-com:mac:vml">
+          <mc:Fallback xmlns:mv="urn:schemas-microsoft-com:mac:vml" xmlns:mo="http://schemas.microsoft.com/office/mac/office/2008/main">
             <w:pict>
               <v:group w14:anchorId="1451D065" id="Group_x0020_6" o:spid="_x0000_s1026" style="width:434.95pt;height:2.2pt;mso-position-horizontal-relative:char;mso-position-vertical-relative:line" coordsize="8699,44" o:gfxdata="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">
                 <v:line id="Line_x0020_7" o:spid="_x0000_s1027" style="position:absolute;visibility:visible;mso-wrap-style:square" from="0,22" to="8699,22" o:connectortype="straight" o:gfxdata="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" strokecolor="#1f487c" strokeweight="2.16pt"/>
@@ -3599,6 +3615,12 @@
                 <w:sz w:val="20"/>
               </w:rPr>
             </w:pPr>
+            <w:r>
+              <w:rPr>
+                <w:sz w:val="20"/>
+              </w:rPr>
+              <w:t>RF001</w:t>
+            </w:r>
           </w:p>
         </w:tc>
         <w:tc>
@@ -3614,8 +3636,18 @@
                 <w:sz w:val="20"/>
               </w:rPr>
             </w:pPr>
-            <w:bookmarkStart w:id="10" w:name="_GoBack"/>
-            <w:bookmarkEnd w:id="10"/>
+            <w:r>
+              <w:rPr>
+                <w:sz w:val="20"/>
+              </w:rPr>
+              <w:t xml:space="preserve">Listar </w:t>
+            </w:r>
+            <w:r>
+              <w:rPr>
+                <w:sz w:val="20"/>
+              </w:rPr>
+              <w:t>Pacotes</w:t>
+            </w:r>
           </w:p>
         </w:tc>
         <w:tc>
@@ -3632,6 +3664,12 @@
                 <w:sz w:val="20"/>
               </w:rPr>
             </w:pPr>
+            <w:r>
+              <w:rPr>
+                <w:sz w:val="20"/>
+              </w:rPr>
+              <w:t>Adm/Cliente</w:t>
+            </w:r>
           </w:p>
         </w:tc>
       </w:tr>
@@ -3651,6 +3689,12 @@
                 <w:sz w:val="20"/>
               </w:rPr>
             </w:pPr>
+            <w:r>
+              <w:rPr>
+                <w:sz w:val="20"/>
+              </w:rPr>
+              <w:t>RF002</w:t>
+            </w:r>
           </w:p>
         </w:tc>
         <w:tc>
@@ -3666,6 +3710,24 @@
                 <w:sz w:val="20"/>
               </w:rPr>
             </w:pPr>
+            <w:r>
+              <w:rPr>
+                <w:sz w:val="20"/>
+              </w:rPr>
+              <w:t xml:space="preserve">Filtrar </w:t>
+            </w:r>
+            <w:r>
+              <w:rPr>
+                <w:sz w:val="20"/>
+              </w:rPr>
+              <w:t>P</w:t>
+            </w:r>
+            <w:r>
+              <w:rPr>
+                <w:sz w:val="20"/>
+              </w:rPr>
+              <w:t>acotes (País/Mês)</w:t>
+            </w:r>
           </w:p>
         </w:tc>
         <w:tc>
@@ -3682,6 +3744,12 @@
                 <w:sz w:val="20"/>
               </w:rPr>
             </w:pPr>
+            <w:r>
+              <w:rPr>
+                <w:sz w:val="20"/>
+              </w:rPr>
+              <w:t>Cliente</w:t>
+            </w:r>
           </w:p>
         </w:tc>
       </w:tr>
@@ -3701,6 +3769,12 @@
                 <w:sz w:val="20"/>
               </w:rPr>
             </w:pPr>
+            <w:r>
+              <w:rPr>
+                <w:sz w:val="20"/>
+              </w:rPr>
+              <w:t>RF003</w:t>
+            </w:r>
           </w:p>
         </w:tc>
         <w:tc>
@@ -3717,6 +3791,18 @@
                 <w:sz w:val="20"/>
               </w:rPr>
             </w:pPr>
+            <w:r>
+              <w:rPr>
+                <w:sz w:val="20"/>
+              </w:rPr>
+              <w:t>C</w:t>
+            </w:r>
+            <w:r>
+              <w:rPr>
+                <w:sz w:val="20"/>
+              </w:rPr>
+              <w:t>adastrar Pacotes</w:t>
+            </w:r>
           </w:p>
         </w:tc>
         <w:tc>
@@ -3733,6 +3819,12 @@
                 <w:sz w:val="20"/>
               </w:rPr>
             </w:pPr>
+            <w:r>
+              <w:rPr>
+                <w:sz w:val="20"/>
+              </w:rPr>
+              <w:t>Adm</w:t>
+            </w:r>
           </w:p>
         </w:tc>
       </w:tr>
@@ -3752,6 +3844,12 @@
                 <w:sz w:val="20"/>
               </w:rPr>
             </w:pPr>
+            <w:r>
+              <w:rPr>
+                <w:sz w:val="20"/>
+              </w:rPr>
+              <w:t>RF004</w:t>
+            </w:r>
           </w:p>
         </w:tc>
         <w:tc>
@@ -3767,6 +3865,18 @@
                 <w:sz w:val="20"/>
               </w:rPr>
             </w:pPr>
+            <w:r>
+              <w:rPr>
+                <w:sz w:val="20"/>
+              </w:rPr>
+              <w:t xml:space="preserve">Atualizar </w:t>
+            </w:r>
+            <w:r>
+              <w:rPr>
+                <w:sz w:val="20"/>
+              </w:rPr>
+              <w:t>pPacotes</w:t>
+            </w:r>
           </w:p>
         </w:tc>
         <w:tc>
@@ -3783,6 +3893,12 @@
                 <w:sz w:val="20"/>
               </w:rPr>
             </w:pPr>
+            <w:r>
+              <w:rPr>
+                <w:sz w:val="20"/>
+              </w:rPr>
+              <w:t>Adm</w:t>
+            </w:r>
           </w:p>
         </w:tc>
       </w:tr>
@@ -3802,6 +3918,12 @@
                 <w:sz w:val="20"/>
               </w:rPr>
             </w:pPr>
+            <w:r>
+              <w:rPr>
+                <w:sz w:val="20"/>
+              </w:rPr>
+              <w:t>RF005</w:t>
+            </w:r>
           </w:p>
         </w:tc>
         <w:tc>
@@ -3817,6 +3939,24 @@
                 <w:sz w:val="20"/>
               </w:rPr>
             </w:pPr>
+            <w:r>
+              <w:rPr>
+                <w:sz w:val="20"/>
+              </w:rPr>
+              <w:t>A</w:t>
+            </w:r>
+            <w:r>
+              <w:rPr>
+                <w:sz w:val="20"/>
+              </w:rPr>
+              <w:t>lterar Status P</w:t>
+            </w:r>
+            <w:r>
+              <w:rPr>
+                <w:sz w:val="20"/>
+              </w:rPr>
+              <w:t>acote</w:t>
+            </w:r>
           </w:p>
         </w:tc>
         <w:tc>
@@ -3833,6 +3973,86 @@
                 <w:sz w:val="20"/>
               </w:rPr>
             </w:pPr>
+            <w:r>
+              <w:rPr>
+                <w:sz w:val="20"/>
+              </w:rPr>
+              <w:t>Adm</w:t>
+            </w:r>
+          </w:p>
+        </w:tc>
+      </w:tr>
+      <w:tr>
+        <w:trPr>
+          <w:trHeight w:val="261"/>
+        </w:trPr>
+        <w:tc>
+          <w:tcPr>
+            <w:tcW w:w="939" w:type="dxa"/>
+          </w:tcPr>
+          <w:p>
+            <w:pPr>
+              <w:pStyle w:val="TableParagraph"/>
+              <w:spacing w:before="0" w:line="222" w:lineRule="exact"/>
+              <w:rPr>
+                <w:sz w:val="20"/>
+              </w:rPr>
+            </w:pPr>
+            <w:r>
+              <w:rPr>
+                <w:sz w:val="20"/>
+              </w:rPr>
+              <w:t>RF006</w:t>
+            </w:r>
+          </w:p>
+        </w:tc>
+        <w:tc>
+          <w:tcPr>
+            <w:tcW w:w="4341" w:type="dxa"/>
+            <w:gridSpan w:val="2"/>
+          </w:tcPr>
+          <w:p>
+            <w:pPr>
+              <w:pStyle w:val="TableParagraph"/>
+              <w:spacing w:before="0" w:line="222" w:lineRule="exact"/>
+              <w:rPr>
+                <w:sz w:val="20"/>
+              </w:rPr>
+            </w:pPr>
+            <w:r>
+              <w:rPr>
+                <w:sz w:val="20"/>
+              </w:rPr>
+              <w:t xml:space="preserve">Fazer </w:t>
+            </w:r>
+            <w:r>
+              <w:rPr>
+                <w:sz w:val="20"/>
+              </w:rPr>
+              <w:t>Login</w:t>
+            </w:r>
+          </w:p>
+        </w:tc>
+        <w:tc>
+          <w:tcPr>
+            <w:tcW w:w="3297" w:type="dxa"/>
+            <w:gridSpan w:val="2"/>
+          </w:tcPr>
+          <w:p>
+            <w:pPr>
+              <w:pStyle w:val="TableParagraph"/>
+              <w:spacing w:before="0" w:line="222" w:lineRule="exact"/>
+              <w:jc w:val="center"/>
+              <w:rPr>
+                <w:sz w:val="20"/>
+              </w:rPr>
+            </w:pPr>
+            <w:r>
+              <w:rPr>
+                <w:sz w:val="20"/>
+              </w:rPr>
+              <w:t>Adm</w:t>
+            </w:r>
           </w:p>
         </w:tc>
       </w:tr>
@@ -3850,8 +4070,8 @@
         </w:tabs>
         <w:spacing w:before="237"/>
       </w:pPr>
-      <w:bookmarkStart w:id="11" w:name="_bookmark10"/>
-      <w:bookmarkEnd w:id="11"/>
+      <w:bookmarkStart w:id="10" w:name="_bookmark10"/>
+      <w:bookmarkEnd w:id="10"/>
       <w:r>
         <w:rPr>
           <w:color w:val="003366"/>
@@ -4014,6 +4234,12 @@
                 <w:sz w:val="20"/>
               </w:rPr>
             </w:pPr>
+            <w:r>
+              <w:rPr>
+                <w:sz w:val="20"/>
+              </w:rPr>
+              <w:t>RNF001</w:t>
+            </w:r>
           </w:p>
         </w:tc>
         <w:tc>
@@ -4029,6 +4255,24 @@
                 <w:sz w:val="20"/>
               </w:rPr>
             </w:pPr>
+            <w:r>
+              <w:rPr>
+                <w:sz w:val="20"/>
+              </w:rPr>
+              <w:t>I</w:t>
+            </w:r>
+            <w:r>
+              <w:rPr>
+                <w:sz w:val="20"/>
+              </w:rPr>
+              <w:t>dentidade V</w:t>
+            </w:r>
+            <w:r>
+              <w:rPr>
+                <w:sz w:val="20"/>
+              </w:rPr>
+              <w:t>isual</w:t>
+            </w:r>
           </w:p>
         </w:tc>
         <w:tc>
@@ -4044,6 +4288,12 @@
                 <w:sz w:val="20"/>
               </w:rPr>
             </w:pPr>
+            <w:r>
+              <w:rPr>
+                <w:sz w:val="20"/>
+              </w:rPr>
+              <w:t>Usabilidade</w:t>
+            </w:r>
           </w:p>
         </w:tc>
       </w:tr>
@@ -4062,6 +4312,12 @@
                 <w:sz w:val="20"/>
               </w:rPr>
             </w:pPr>
+            <w:r>
+              <w:rPr>
+                <w:sz w:val="20"/>
+              </w:rPr>
+              <w:t>RNF002</w:t>
+            </w:r>
           </w:p>
         </w:tc>
         <w:tc>
@@ -4077,6 +4333,24 @@
                 <w:sz w:val="20"/>
               </w:rPr>
             </w:pPr>
+            <w:r>
+              <w:rPr>
+                <w:sz w:val="20"/>
+              </w:rPr>
+              <w:t>T</w:t>
+            </w:r>
+            <w:r>
+              <w:rPr>
+                <w:sz w:val="20"/>
+              </w:rPr>
+              <w:t>ela Listagem S</w:t>
+            </w:r>
+            <w:r>
+              <w:rPr>
+                <w:sz w:val="20"/>
+              </w:rPr>
+              <w:t>imples</w:t>
+            </w:r>
           </w:p>
         </w:tc>
         <w:tc>
@@ -4091,6 +4365,12 @@
                 <w:sz w:val="20"/>
               </w:rPr>
             </w:pPr>
+            <w:r>
+              <w:rPr>
+                <w:sz w:val="20"/>
+              </w:rPr>
+              <w:t>Usabilidade</w:t>
+            </w:r>
           </w:p>
         </w:tc>
       </w:tr>
@@ -4109,6 +4389,12 @@
                 <w:sz w:val="20"/>
               </w:rPr>
             </w:pPr>
+            <w:r>
+              <w:rPr>
+                <w:sz w:val="20"/>
+              </w:rPr>
+              <w:t>RNF003</w:t>
+            </w:r>
           </w:p>
         </w:tc>
         <w:tc>
@@ -4124,6 +4410,12 @@
                 <w:sz w:val="20"/>
               </w:rPr>
             </w:pPr>
+            <w:r>
+              <w:rPr>
+                <w:sz w:val="20"/>
+              </w:rPr>
+              <w:t>Mínimo de 8 caracteres na senha e conter letras e números</w:t>
+            </w:r>
           </w:p>
         </w:tc>
         <w:tc>
@@ -4138,54 +4430,12 @@
                 <w:sz w:val="20"/>
               </w:rPr>
             </w:pPr>
-          </w:p>
-        </w:tc>
-      </w:tr>
-      <w:tr>
-        <w:trPr>
-          <w:trHeight w:val="281"/>
-        </w:trPr>
-        <w:tc>
-          <w:tcPr>
-            <w:tcW w:w="997" w:type="dxa"/>
-          </w:tcPr>
-          <w:p>
-            <w:pPr>
-              <w:pStyle w:val="TableParagraph"/>
-              <w:rPr>
-                <w:w w:val="99"/>
-                <w:sz w:val="20"/>
-              </w:rPr>
-            </w:pPr>
-          </w:p>
-        </w:tc>
-        <w:tc>
-          <w:tcPr>
-            <w:tcW w:w="5675" w:type="dxa"/>
-          </w:tcPr>
-          <w:p>
-            <w:pPr>
-              <w:pStyle w:val="TableParagraph"/>
-              <w:spacing w:before="1" w:line="280" w:lineRule="atLeast"/>
-              <w:ind w:left="108" w:right="90"/>
-              <w:rPr>
-                <w:sz w:val="20"/>
-              </w:rPr>
-            </w:pPr>
-          </w:p>
-        </w:tc>
-        <w:tc>
-          <w:tcPr>
-            <w:tcW w:w="1958" w:type="dxa"/>
-          </w:tcPr>
-          <w:p>
-            <w:pPr>
-              <w:pStyle w:val="TableParagraph"/>
-              <w:ind w:left="108"/>
-              <w:rPr>
-                <w:sz w:val="20"/>
-              </w:rPr>
-            </w:pPr>
+            <w:r>
+              <w:rPr>
+                <w:sz w:val="20"/>
+              </w:rPr>
+              <w:t>Segurança</w:t>
+            </w:r>
           </w:p>
         </w:tc>
       </w:tr>
@@ -4231,8 +4481,8 @@
           <w:sz w:val="32"/>
         </w:rPr>
       </w:pPr>
-      <w:bookmarkStart w:id="12" w:name="_bookmark11"/>
-      <w:bookmarkEnd w:id="12"/>
+      <w:bookmarkStart w:id="11" w:name="_bookmark11"/>
+      <w:bookmarkEnd w:id="11"/>
       <w:r>
         <w:rPr>
           <w:rFonts w:ascii="Verdana" w:hAnsi="Verdana"/>
@@ -4340,7 +4590,7 @@
               </wp:inline>
             </w:drawing>
           </mc:Choice>
-          <mc:Fallback xmlns:mo="http://schemas.microsoft.com/office/mac/office/2008/main" xmlns:mv="urn:schemas-microsoft-com:mac:vml">
+          <mc:Fallback xmlns:mv="urn:schemas-microsoft-com:mac:vml" xmlns:mo="http://schemas.microsoft.com/office/mac/office/2008/main">
             <w:pict>
               <v:group w14:anchorId="0DCA5986" id="Group_x0020_4" o:spid="_x0000_s1026" style="width:434.95pt;height:2.2pt;mso-position-horizontal-relative:char;mso-position-vertical-relative:line" coordsize="8699,44" o:gfxdata="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">
                 <v:line id="Line_x0020_5" o:spid="_x0000_s1027" style="position:absolute;visibility:visible;mso-wrap-style:square" from="0,22" to="8699,22" o:connectortype="straight" o:gfxdata="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" strokecolor="#1f487c" strokeweight="2.16pt"/>
@@ -4474,6 +4724,13 @@
                 <w:sz w:val="20"/>
               </w:rPr>
             </w:pPr>
+            <w:r>
+              <w:rPr>
+                <w:i/>
+                <w:sz w:val="20"/>
+              </w:rPr>
+              <w:t>RN001</w:t>
+            </w:r>
           </w:p>
         </w:tc>
         <w:tc>
@@ -4496,6 +4753,13 @@
                 <w:sz w:val="20"/>
               </w:rPr>
             </w:pPr>
+            <w:r>
+              <w:rPr>
+                <w:i/>
+                <w:sz w:val="20"/>
+              </w:rPr>
+              <w:t>Listar somente pacotes ativos</w:t>
+            </w:r>
           </w:p>
         </w:tc>
         <w:tc>
@@ -4524,6 +4788,13 @@
                 <w:sz w:val="20"/>
               </w:rPr>
             </w:pPr>
+            <w:r>
+              <w:rPr>
+                <w:i/>
+                <w:sz w:val="20"/>
+              </w:rPr>
+              <w:t>Cliente</w:t>
+            </w:r>
           </w:p>
         </w:tc>
       </w:tr>
@@ -4551,6 +4822,14 @@
                 <w:sz w:val="20"/>
               </w:rPr>
             </w:pPr>
+            <w:r>
+              <w:rPr>
+                <w:i/>
+                <w:w w:val="99"/>
+                <w:sz w:val="20"/>
+              </w:rPr>
+              <w:t>RN002</w:t>
+            </w:r>
           </w:p>
         </w:tc>
         <w:tc>
@@ -4573,6 +4852,13 @@
                 <w:sz w:val="20"/>
               </w:rPr>
             </w:pPr>
+            <w:r>
+              <w:rPr>
+                <w:i/>
+                <w:sz w:val="20"/>
+              </w:rPr>
+              <w:t>Somente usuários ADM podem acessar o sistema web</w:t>
+            </w:r>
           </w:p>
         </w:tc>
         <w:tc>
@@ -4601,6 +4887,13 @@
                 <w:sz w:val="20"/>
               </w:rPr>
             </w:pPr>
+            <w:r>
+              <w:rPr>
+                <w:i/>
+                <w:sz w:val="20"/>
+              </w:rPr>
+              <w:t>Adm</w:t>
+            </w:r>
           </w:p>
         </w:tc>
       </w:tr>
@@ -4622,8 +4915,8 @@
           <w:sz w:val="24"/>
         </w:rPr>
       </w:pPr>
-      <w:bookmarkStart w:id="13" w:name="_bookmark12"/>
-      <w:bookmarkEnd w:id="13"/>
+      <w:bookmarkStart w:id="12" w:name="_bookmark12"/>
+      <w:bookmarkEnd w:id="12"/>
       <w:r>
         <w:rPr>
           <w:b/>
@@ -4771,6 +5064,12 @@
                 <w:sz w:val="20"/>
               </w:rPr>
             </w:pPr>
+            <w:r>
+              <w:rPr>
+                <w:sz w:val="20"/>
+              </w:rPr>
+              <w:t>1</w:t>
+            </w:r>
           </w:p>
         </w:tc>
         <w:tc>
@@ -4786,6 +5085,12 @@
                 <w:sz w:val="20"/>
               </w:rPr>
             </w:pPr>
+            <w:r>
+              <w:rPr>
+                <w:sz w:val="20"/>
+              </w:rPr>
+              <w:t>Dispositivo mínimo com 312mb de memória RAM.</w:t>
+            </w:r>
           </w:p>
         </w:tc>
       </w:tr>
@@ -4804,6 +5109,12 @@
                 <w:sz w:val="20"/>
               </w:rPr>
             </w:pPr>
+            <w:r>
+              <w:rPr>
+                <w:sz w:val="20"/>
+              </w:rPr>
+              <w:t>2</w:t>
+            </w:r>
           </w:p>
         </w:tc>
         <w:tc>
@@ -4818,6 +5129,12 @@
                 <w:sz w:val="20"/>
               </w:rPr>
             </w:pPr>
+            <w:r>
+              <w:rPr>
+                <w:sz w:val="20"/>
+              </w:rPr>
+              <w:t>Espaço mínimo de 50 MB de memória interna.</w:t>
+            </w:r>
           </w:p>
         </w:tc>
       </w:tr>
@@ -4836,6 +5153,12 @@
                 <w:sz w:val="20"/>
               </w:rPr>
             </w:pPr>
+            <w:r>
+              <w:rPr>
+                <w:sz w:val="20"/>
+              </w:rPr>
+              <w:t>3</w:t>
+            </w:r>
           </w:p>
         </w:tc>
         <w:tc>
@@ -4850,6 +5173,24 @@
                 <w:sz w:val="20"/>
               </w:rPr>
             </w:pPr>
+            <w:r>
+              <w:rPr>
+                <w:sz w:val="20"/>
+              </w:rPr>
+              <w:t>O</w:t>
+            </w:r>
+            <w:r>
+              <w:rPr>
+                <w:sz w:val="20"/>
+              </w:rPr>
+              <w:t xml:space="preserve"> dispositivo deve conter acesso a internet</w:t>
+            </w:r>
+            <w:r>
+              <w:rPr>
+                <w:sz w:val="20"/>
+              </w:rPr>
+              <w:t>.</w:t>
+            </w:r>
           </w:p>
         </w:tc>
       </w:tr>
@@ -4882,8 +5223,8 @@
           <w:sz w:val="24"/>
         </w:rPr>
       </w:pPr>
-      <w:bookmarkStart w:id="14" w:name="_bookmark13"/>
-      <w:bookmarkEnd w:id="14"/>
+      <w:bookmarkStart w:id="13" w:name="_bookmark13"/>
+      <w:bookmarkEnd w:id="13"/>
       <w:r>
         <w:rPr>
           <w:b/>
@@ -5017,6 +5358,12 @@
                 <w:sz w:val="20"/>
               </w:rPr>
             </w:pPr>
+            <w:r>
+              <w:rPr>
+                <w:sz w:val="20"/>
+              </w:rPr>
+              <w:t>1</w:t>
+            </w:r>
           </w:p>
         </w:tc>
         <w:tc>
@@ -5038,6 +5385,12 @@
                 <w:sz w:val="20"/>
               </w:rPr>
             </w:pPr>
+            <w:r>
+              <w:rPr>
+                <w:sz w:val="20"/>
+              </w:rPr>
+              <w:t>O dispositivo deve conter sistema android.</w:t>
+            </w:r>
           </w:p>
         </w:tc>
       </w:tr>
@@ -5068,8 +5421,8 @@
           <w:sz w:val="24"/>
         </w:rPr>
       </w:pPr>
-      <w:bookmarkStart w:id="15" w:name="_bookmark14"/>
-      <w:bookmarkEnd w:id="15"/>
+      <w:bookmarkStart w:id="14" w:name="_bookmark14"/>
+      <w:bookmarkEnd w:id="14"/>
       <w:r>
         <w:rPr>
           <w:b/>
@@ -5134,8 +5487,8 @@
       </w:tblPr>
       <w:tblGrid>
         <w:gridCol w:w="1752"/>
-        <w:gridCol w:w="2638"/>
-        <w:gridCol w:w="4225"/>
+        <w:gridCol w:w="2769"/>
+        <w:gridCol w:w="4094"/>
       </w:tblGrid>
       <w:tr>
         <w:trPr>
@@ -5173,7 +5526,7 @@
         </w:tc>
         <w:tc>
           <w:tcPr>
-            <w:tcW w:w="2638" w:type="dxa"/>
+            <w:tcW w:w="2769" w:type="dxa"/>
             <w:tcBorders>
               <w:top w:val="nil"/>
               <w:left w:val="nil"/>
@@ -5203,7 +5556,7 @@
         </w:tc>
         <w:tc>
           <w:tcPr>
-            <w:tcW w:w="4225" w:type="dxa"/>
+            <w:tcW w:w="4094" w:type="dxa"/>
             <w:tcBorders>
               <w:top w:val="nil"/>
               <w:left w:val="nil"/>
@@ -5249,11 +5602,18 @@
                 <w:sz w:val="20"/>
               </w:rPr>
             </w:pPr>
-          </w:p>
-        </w:tc>
-        <w:tc>
-          <w:tcPr>
-            <w:tcW w:w="2638" w:type="dxa"/>
+            <w:r>
+              <w:rPr>
+                <w:i/>
+                <w:sz w:val="20"/>
+              </w:rPr>
+              <w:t>UC001</w:t>
+            </w:r>
+          </w:p>
+        </w:tc>
+        <w:tc>
+          <w:tcPr>
+            <w:tcW w:w="2769" w:type="dxa"/>
           </w:tcPr>
           <w:p>
             <w:pPr>
@@ -5264,11 +5624,18 @@
                 <w:sz w:val="20"/>
               </w:rPr>
             </w:pPr>
-          </w:p>
-        </w:tc>
-        <w:tc>
-          <w:tcPr>
-            <w:tcW w:w="4225" w:type="dxa"/>
+            <w:r>
+              <w:rPr>
+                <w:i/>
+                <w:sz w:val="20"/>
+              </w:rPr>
+              <w:t>Visualizar Pacotes</w:t>
+            </w:r>
+          </w:p>
+        </w:tc>
+        <w:tc>
+          <w:tcPr>
+            <w:tcW w:w="4094" w:type="dxa"/>
           </w:tcPr>
           <w:p>
             <w:pPr>
@@ -5279,6 +5646,20 @@
                 <w:sz w:val="20"/>
               </w:rPr>
             </w:pPr>
+            <w:r>
+              <w:rPr>
+                <w:i/>
+                <w:sz w:val="20"/>
+              </w:rPr>
+              <w:t>O administradir irá visualizar todos os pacotes em uma tabela que irá mostrar a imagem, nome, país e os botões de alterar pacote que irá direcionar para outra página e um botão de alterar status do pacote(ativo e inativo)</w:t>
+            </w:r>
+            <w:r>
+              <w:rPr>
+                <w:i/>
+                <w:sz w:val="20"/>
+              </w:rPr>
+              <w:t>.</w:t>
+            </w:r>
           </w:p>
         </w:tc>
       </w:tr>
@@ -5299,11 +5680,18 @@
                 <w:sz w:val="20"/>
               </w:rPr>
             </w:pPr>
-          </w:p>
-        </w:tc>
-        <w:tc>
-          <w:tcPr>
-            <w:tcW w:w="2638" w:type="dxa"/>
+            <w:r>
+              <w:rPr>
+                <w:i/>
+                <w:sz w:val="20"/>
+              </w:rPr>
+              <w:t>UC002</w:t>
+            </w:r>
+          </w:p>
+        </w:tc>
+        <w:tc>
+          <w:tcPr>
+            <w:tcW w:w="2769" w:type="dxa"/>
           </w:tcPr>
           <w:p>
             <w:pPr>
@@ -5314,11 +5702,18 @@
                 <w:sz w:val="20"/>
               </w:rPr>
             </w:pPr>
-          </w:p>
-        </w:tc>
-        <w:tc>
-          <w:tcPr>
-            <w:tcW w:w="4225" w:type="dxa"/>
+            <w:r>
+              <w:rPr>
+                <w:i/>
+                <w:sz w:val="20"/>
+              </w:rPr>
+              <w:t>Cadastrar Pacotes</w:t>
+            </w:r>
+          </w:p>
+        </w:tc>
+        <w:tc>
+          <w:tcPr>
+            <w:tcW w:w="4094" w:type="dxa"/>
           </w:tcPr>
           <w:p>
             <w:pPr>
@@ -5331,6 +5726,20 @@
                 <w:sz w:val="20"/>
               </w:rPr>
             </w:pPr>
+            <w:r>
+              <w:rPr>
+                <w:i/>
+                <w:sz w:val="20"/>
+              </w:rPr>
+              <w:t>O asministrador irá cadastrar os pacotes com a url da imagem, data de início e fim</w:t>
+            </w:r>
+            <w:r>
+              <w:rPr>
+                <w:i/>
+                <w:sz w:val="20"/>
+              </w:rPr>
+              <w:t>, nome, país, descrição do pacote, status (ativo/inativo), todos os campos são obrigatórios.</w:t>
+            </w:r>
           </w:p>
         </w:tc>
       </w:tr>
@@ -5351,11 +5760,18 @@
                 <w:sz w:val="20"/>
               </w:rPr>
             </w:pPr>
-          </w:p>
-        </w:tc>
-        <w:tc>
-          <w:tcPr>
-            <w:tcW w:w="2638" w:type="dxa"/>
+            <w:r>
+              <w:rPr>
+                <w:i/>
+                <w:sz w:val="20"/>
+              </w:rPr>
+              <w:t>UC003</w:t>
+            </w:r>
+          </w:p>
+        </w:tc>
+        <w:tc>
+          <w:tcPr>
+            <w:tcW w:w="2769" w:type="dxa"/>
           </w:tcPr>
           <w:p>
             <w:pPr>
@@ -5366,11 +5782,18 @@
                 <w:sz w:val="20"/>
               </w:rPr>
             </w:pPr>
-          </w:p>
-        </w:tc>
-        <w:tc>
-          <w:tcPr>
-            <w:tcW w:w="4225" w:type="dxa"/>
+            <w:r>
+              <w:rPr>
+                <w:i/>
+                <w:sz w:val="20"/>
+              </w:rPr>
+              <w:t>Alterar Pacotes</w:t>
+            </w:r>
+          </w:p>
+        </w:tc>
+        <w:tc>
+          <w:tcPr>
+            <w:tcW w:w="4094" w:type="dxa"/>
           </w:tcPr>
           <w:p>
             <w:pPr>
@@ -5383,6 +5806,173 @@
                 <w:sz w:val="20"/>
               </w:rPr>
             </w:pPr>
+            <w:r>
+              <w:rPr>
+                <w:i/>
+                <w:sz w:val="20"/>
+              </w:rPr>
+              <w:t>O administrador irá atualiza os pacotes, todos os campos são obrigatórios.</w:t>
+            </w:r>
+          </w:p>
+        </w:tc>
+      </w:tr>
+      <w:tr>
+        <w:trPr>
+          <w:trHeight w:val="57"/>
+        </w:trPr>
+        <w:tc>
+          <w:tcPr>
+            <w:tcW w:w="1752" w:type="dxa"/>
+          </w:tcPr>
+          <w:p>
+            <w:pPr>
+              <w:pStyle w:val="TableParagraph"/>
+              <w:spacing w:before="56"/>
+              <w:rPr>
+                <w:i/>
+                <w:sz w:val="20"/>
+              </w:rPr>
+            </w:pPr>
+            <w:r>
+              <w:rPr>
+                <w:i/>
+                <w:sz w:val="20"/>
+              </w:rPr>
+              <w:t>UC004</w:t>
+            </w:r>
+          </w:p>
+        </w:tc>
+        <w:tc>
+          <w:tcPr>
+            <w:tcW w:w="2769" w:type="dxa"/>
+          </w:tcPr>
+          <w:p>
+            <w:pPr>
+              <w:pStyle w:val="TableParagraph"/>
+              <w:spacing w:before="56"/>
+              <w:rPr>
+                <w:i/>
+                <w:sz w:val="20"/>
+              </w:rPr>
+            </w:pPr>
+            <w:r>
+              <w:rPr>
+                <w:i/>
+                <w:sz w:val="20"/>
+              </w:rPr>
+              <w:t>Filtrar por mês</w:t>
+            </w:r>
+          </w:p>
+        </w:tc>
+        <w:tc>
+          <w:tcPr>
+            <w:tcW w:w="4094" w:type="dxa"/>
+          </w:tcPr>
+          <w:p>
+            <w:pPr>
+              <w:pStyle w:val="TableParagraph"/>
+              <w:spacing w:before="56"/>
+              <w:ind w:right="96"/>
+              <w:jc w:val="both"/>
+              <w:rPr>
+                <w:i/>
+                <w:sz w:val="20"/>
+              </w:rPr>
+            </w:pPr>
+            <w:r>
+              <w:rPr>
+                <w:i/>
+                <w:sz w:val="20"/>
+              </w:rPr>
+              <w:t>O usuário no aplicativo poderá filtrar os pacotes que deseja somente pelo mês.</w:t>
+            </w:r>
+          </w:p>
+        </w:tc>
+      </w:tr>
+      <w:tr>
+        <w:trPr>
+          <w:trHeight w:val="57"/>
+        </w:trPr>
+        <w:tc>
+          <w:tcPr>
+            <w:tcW w:w="1752" w:type="dxa"/>
+          </w:tcPr>
+          <w:p>
+            <w:pPr>
+              <w:pStyle w:val="TableParagraph"/>
+              <w:spacing w:before="56"/>
+              <w:rPr>
+                <w:i/>
+                <w:sz w:val="20"/>
+              </w:rPr>
+            </w:pPr>
+            <w:r>
+              <w:rPr>
+                <w:i/>
+                <w:sz w:val="20"/>
+              </w:rPr>
+              <w:t>UC005</w:t>
+            </w:r>
+          </w:p>
+        </w:tc>
+        <w:tc>
+          <w:tcPr>
+            <w:tcW w:w="2769" w:type="dxa"/>
+          </w:tcPr>
+          <w:p>
+            <w:pPr>
+              <w:pStyle w:val="TableParagraph"/>
+              <w:spacing w:before="56"/>
+              <w:rPr>
+                <w:i/>
+                <w:sz w:val="20"/>
+              </w:rPr>
+            </w:pPr>
+            <w:r>
+              <w:rPr>
+                <w:i/>
+                <w:sz w:val="20"/>
+              </w:rPr>
+              <w:t>Filtrar por país</w:t>
+            </w:r>
+          </w:p>
+        </w:tc>
+        <w:tc>
+          <w:tcPr>
+            <w:tcW w:w="4094" w:type="dxa"/>
+          </w:tcPr>
+          <w:p>
+            <w:pPr>
+              <w:pStyle w:val="TableParagraph"/>
+              <w:spacing w:before="56"/>
+              <w:ind w:right="96"/>
+              <w:jc w:val="both"/>
+              <w:rPr>
+                <w:i/>
+                <w:sz w:val="20"/>
+              </w:rPr>
+            </w:pPr>
+            <w:r>
+              <w:rPr>
+                <w:i/>
+                <w:sz w:val="20"/>
+              </w:rPr>
+              <w:t xml:space="preserve">O usuário no aplicativo poderá filtrar os pacotes que deseja somente pelo </w:t>
+            </w:r>
+            <w:r>
+              <w:rPr>
+                <w:i/>
+                <w:sz w:val="20"/>
+              </w:rPr>
+              <w:t>país</w:t>
+            </w:r>
+            <w:r>
+              <w:rPr>
+                <w:i/>
+                <w:sz w:val="20"/>
+              </w:rPr>
+              <w:t>.</w:t>
+            </w:r>
           </w:p>
         </w:tc>
       </w:tr>
@@ -5403,11 +5993,19 @@
                 <w:sz w:val="20"/>
               </w:rPr>
             </w:pPr>
-          </w:p>
-        </w:tc>
-        <w:tc>
-          <w:tcPr>
-            <w:tcW w:w="2638" w:type="dxa"/>
+            <w:r>
+              <w:rPr>
+                <w:i/>
+                <w:sz w:val="20"/>
+              </w:rPr>
+              <w:lastRenderedPageBreak/>
+              <w:t>UC006</w:t>
+            </w:r>
+          </w:p>
+        </w:tc>
+        <w:tc>
+          <w:tcPr>
+            <w:tcW w:w="2769" w:type="dxa"/>
           </w:tcPr>
           <w:p>
             <w:pPr>
@@ -5418,11 +6016,18 @@
                 <w:sz w:val="20"/>
               </w:rPr>
             </w:pPr>
-          </w:p>
-        </w:tc>
-        <w:tc>
-          <w:tcPr>
-            <w:tcW w:w="4225" w:type="dxa"/>
+            <w:r>
+              <w:rPr>
+                <w:i/>
+                <w:sz w:val="20"/>
+              </w:rPr>
+              <w:t>Filtrar por mês e país</w:t>
+            </w:r>
+          </w:p>
+        </w:tc>
+        <w:tc>
+          <w:tcPr>
+            <w:tcW w:w="4094" w:type="dxa"/>
           </w:tcPr>
           <w:p>
             <w:pPr>
@@ -5435,6 +6040,41 @@
                 <w:sz w:val="20"/>
               </w:rPr>
             </w:pPr>
+            <w:r>
+              <w:rPr>
+                <w:i/>
+                <w:sz w:val="20"/>
+              </w:rPr>
+              <w:t>O usuário no aplicativo poderá</w:t>
+            </w:r>
+            <w:r>
+              <w:rPr>
+                <w:i/>
+                <w:sz w:val="20"/>
+              </w:rPr>
+              <w:t xml:space="preserve"> filtrar os pacotes que deseja </w:t>
+            </w:r>
+            <w:r>
+              <w:rPr>
+                <w:i/>
+                <w:sz w:val="20"/>
+              </w:rPr>
+              <w:t>pelo mês</w:t>
+            </w:r>
+            <w:r>
+              <w:rPr>
+                <w:i/>
+                <w:sz w:val="20"/>
+              </w:rPr>
+              <w:t xml:space="preserve"> e pelo país</w:t>
+            </w:r>
+            <w:r>
+              <w:rPr>
+                <w:i/>
+                <w:sz w:val="20"/>
+              </w:rPr>
+              <w:t>.</w:t>
+            </w:r>
           </w:p>
         </w:tc>
       </w:tr>
@@ -5454,25 +6094,39 @@
                 <w:sz w:val="20"/>
               </w:rPr>
             </w:pPr>
-          </w:p>
-        </w:tc>
-        <w:tc>
-          <w:tcPr>
-            <w:tcW w:w="2638" w:type="dxa"/>
-          </w:tcPr>
-          <w:p>
-            <w:pPr>
-              <w:pStyle w:val="TableParagraph"/>
-              <w:rPr>
-                <w:i/>
-                <w:sz w:val="20"/>
-              </w:rPr>
-            </w:pPr>
-          </w:p>
-        </w:tc>
-        <w:tc>
-          <w:tcPr>
-            <w:tcW w:w="4225" w:type="dxa"/>
+            <w:r>
+              <w:rPr>
+                <w:i/>
+                <w:sz w:val="20"/>
+              </w:rPr>
+              <w:t>UC007</w:t>
+            </w:r>
+          </w:p>
+        </w:tc>
+        <w:tc>
+          <w:tcPr>
+            <w:tcW w:w="2769" w:type="dxa"/>
+          </w:tcPr>
+          <w:p>
+            <w:pPr>
+              <w:pStyle w:val="TableParagraph"/>
+              <w:rPr>
+                <w:i/>
+                <w:sz w:val="20"/>
+              </w:rPr>
+            </w:pPr>
+            <w:r>
+              <w:rPr>
+                <w:i/>
+                <w:sz w:val="20"/>
+              </w:rPr>
+              <w:t>Alterar Status Pacote</w:t>
+            </w:r>
+          </w:p>
+        </w:tc>
+        <w:tc>
+          <w:tcPr>
+            <w:tcW w:w="4094" w:type="dxa"/>
           </w:tcPr>
           <w:p>
             <w:pPr>
@@ -5490,6 +6144,13 @@
                 <w:sz w:val="20"/>
               </w:rPr>
             </w:pPr>
+            <w:r>
+              <w:rPr>
+                <w:i/>
+                <w:sz w:val="20"/>
+              </w:rPr>
+              <w:t>O administrador poderá alterar o status dos pacotes na listagem dos pacotes no sistema web.</w:t>
+            </w:r>
           </w:p>
         </w:tc>
       </w:tr>
@@ -5510,11 +6171,18 @@
                 <w:sz w:val="20"/>
               </w:rPr>
             </w:pPr>
-          </w:p>
-        </w:tc>
-        <w:tc>
-          <w:tcPr>
-            <w:tcW w:w="2638" w:type="dxa"/>
+            <w:r>
+              <w:rPr>
+                <w:i/>
+                <w:sz w:val="20"/>
+              </w:rPr>
+              <w:t>UC008</w:t>
+            </w:r>
+          </w:p>
+        </w:tc>
+        <w:tc>
+          <w:tcPr>
+            <w:tcW w:w="2769" w:type="dxa"/>
           </w:tcPr>
           <w:p>
             <w:pPr>
@@ -5525,11 +6193,18 @@
                 <w:sz w:val="20"/>
               </w:rPr>
             </w:pPr>
-          </w:p>
-        </w:tc>
-        <w:tc>
-          <w:tcPr>
-            <w:tcW w:w="4225" w:type="dxa"/>
+            <w:r>
+              <w:rPr>
+                <w:i/>
+                <w:sz w:val="20"/>
+              </w:rPr>
+              <w:t>Efetuar Login</w:t>
+            </w:r>
+          </w:p>
+        </w:tc>
+        <w:tc>
+          <w:tcPr>
+            <w:tcW w:w="4094" w:type="dxa"/>
           </w:tcPr>
           <w:p>
             <w:pPr>
@@ -5541,6 +6216,459 @@
                 <w:sz w:val="20"/>
               </w:rPr>
             </w:pPr>
+            <w:r>
+              <w:rPr>
+                <w:i/>
+                <w:sz w:val="20"/>
+              </w:rPr>
+              <w:t>O administrador deverá informar suas credenciais (e-mail e senha) para acessar o sistema web.</w:t>
+            </w:r>
+          </w:p>
+        </w:tc>
+      </w:tr>
+      <w:tr>
+        <w:trPr>
+          <w:trHeight w:val="57"/>
+        </w:trPr>
+        <w:tc>
+          <w:tcPr>
+            <w:tcW w:w="1752" w:type="dxa"/>
+          </w:tcPr>
+          <w:p>
+            <w:pPr>
+              <w:pStyle w:val="TableParagraph"/>
+              <w:spacing w:before="55"/>
+              <w:rPr>
+                <w:i/>
+                <w:sz w:val="20"/>
+              </w:rPr>
+            </w:pPr>
+            <w:r>
+              <w:rPr>
+                <w:i/>
+                <w:sz w:val="20"/>
+              </w:rPr>
+              <w:t>UC009</w:t>
+            </w:r>
+          </w:p>
+        </w:tc>
+        <w:tc>
+          <w:tcPr>
+            <w:tcW w:w="2769" w:type="dxa"/>
+          </w:tcPr>
+          <w:p>
+            <w:pPr>
+              <w:pStyle w:val="TableParagraph"/>
+              <w:spacing w:before="55"/>
+              <w:rPr>
+                <w:i/>
+                <w:sz w:val="20"/>
+              </w:rPr>
+            </w:pPr>
+            <w:r>
+              <w:rPr>
+                <w:i/>
+                <w:sz w:val="20"/>
+              </w:rPr>
+              <w:t>Efetuar Logout</w:t>
+            </w:r>
+          </w:p>
+        </w:tc>
+        <w:tc>
+          <w:tcPr>
+            <w:tcW w:w="4094" w:type="dxa"/>
+          </w:tcPr>
+          <w:p>
+            <w:pPr>
+              <w:pStyle w:val="TableParagraph"/>
+              <w:spacing w:before="0"/>
+              <w:ind w:right="88"/>
+              <w:rPr>
+                <w:i/>
+                <w:sz w:val="20"/>
+              </w:rPr>
+            </w:pPr>
+            <w:r>
+              <w:rPr>
+                <w:i/>
+                <w:sz w:val="20"/>
+              </w:rPr>
+              <w:t>Caso o administrador esteja logado no sistema web, ele poderá efeturar logout.</w:t>
+            </w:r>
+          </w:p>
+        </w:tc>
+      </w:tr>
+      <w:tr>
+        <w:trPr>
+          <w:trHeight w:val="57"/>
+        </w:trPr>
+        <w:tc>
+          <w:tcPr>
+            <w:tcW w:w="1752" w:type="dxa"/>
+          </w:tcPr>
+          <w:p>
+            <w:pPr>
+              <w:pStyle w:val="TableParagraph"/>
+              <w:spacing w:before="55"/>
+              <w:rPr>
+                <w:i/>
+                <w:sz w:val="20"/>
+              </w:rPr>
+            </w:pPr>
+            <w:r>
+              <w:rPr>
+                <w:i/>
+                <w:sz w:val="20"/>
+              </w:rPr>
+              <w:t>UC010</w:t>
+            </w:r>
+          </w:p>
+        </w:tc>
+        <w:tc>
+          <w:tcPr>
+            <w:tcW w:w="2769" w:type="dxa"/>
+          </w:tcPr>
+          <w:p>
+            <w:pPr>
+              <w:pStyle w:val="TableParagraph"/>
+              <w:spacing w:before="55"/>
+              <w:rPr>
+                <w:i/>
+                <w:sz w:val="20"/>
+              </w:rPr>
+            </w:pPr>
+            <w:r>
+              <w:rPr>
+                <w:i/>
+                <w:sz w:val="20"/>
+              </w:rPr>
+              <w:t>Selecionar Pacotes</w:t>
+            </w:r>
+          </w:p>
+        </w:tc>
+        <w:tc>
+          <w:tcPr>
+            <w:tcW w:w="4094" w:type="dxa"/>
+          </w:tcPr>
+          <w:p>
+            <w:pPr>
+              <w:pStyle w:val="TableParagraph"/>
+              <w:spacing w:before="0"/>
+              <w:ind w:right="88"/>
+              <w:rPr>
+                <w:i/>
+                <w:sz w:val="20"/>
+              </w:rPr>
+            </w:pPr>
+            <w:r>
+              <w:rPr>
+                <w:i/>
+                <w:sz w:val="20"/>
+              </w:rPr>
+              <w:t>O cliente poderá selecionar qualquer pacote para obtêr mais informações sobre o mesmo.</w:t>
+            </w:r>
+          </w:p>
+        </w:tc>
+      </w:tr>
+      <w:tr>
+        <w:trPr>
+          <w:trHeight w:val="57"/>
+        </w:trPr>
+        <w:tc>
+          <w:tcPr>
+            <w:tcW w:w="1752" w:type="dxa"/>
+          </w:tcPr>
+          <w:p>
+            <w:pPr>
+              <w:pStyle w:val="TableParagraph"/>
+              <w:spacing w:before="55"/>
+              <w:rPr>
+                <w:i/>
+                <w:sz w:val="20"/>
+              </w:rPr>
+            </w:pPr>
+            <w:r>
+              <w:rPr>
+                <w:i/>
+                <w:sz w:val="20"/>
+              </w:rPr>
+              <w:t>UC011</w:t>
+            </w:r>
+          </w:p>
+        </w:tc>
+        <w:tc>
+          <w:tcPr>
+            <w:tcW w:w="2769" w:type="dxa"/>
+          </w:tcPr>
+          <w:p>
+            <w:pPr>
+              <w:pStyle w:val="TableParagraph"/>
+              <w:spacing w:before="55"/>
+              <w:rPr>
+                <w:i/>
+                <w:sz w:val="20"/>
+              </w:rPr>
+            </w:pPr>
+            <w:r>
+              <w:rPr>
+                <w:i/>
+                <w:sz w:val="20"/>
+              </w:rPr>
+              <w:t>Enviar E-mail</w:t>
+            </w:r>
+          </w:p>
+        </w:tc>
+        <w:tc>
+          <w:tcPr>
+            <w:tcW w:w="4094" w:type="dxa"/>
+          </w:tcPr>
+          <w:p>
+            <w:pPr>
+              <w:pStyle w:val="TableParagraph"/>
+              <w:spacing w:before="0"/>
+              <w:ind w:right="88"/>
+              <w:rPr>
+                <w:i/>
+                <w:sz w:val="20"/>
+              </w:rPr>
+            </w:pPr>
+            <w:r>
+              <w:rPr>
+                <w:i/>
+                <w:sz w:val="20"/>
+              </w:rPr>
+              <w:t>No pacote selecionado, o cliente visualizará um botão que irá direcioná-lo para enviar um e-mail para contato com a empresa.</w:t>
+            </w:r>
+          </w:p>
+        </w:tc>
+      </w:tr>
+      <w:tr>
+        <w:trPr>
+          <w:trHeight w:val="57"/>
+        </w:trPr>
+        <w:tc>
+          <w:tcPr>
+            <w:tcW w:w="1752" w:type="dxa"/>
+          </w:tcPr>
+          <w:p>
+            <w:pPr>
+              <w:pStyle w:val="TableParagraph"/>
+              <w:spacing w:before="55"/>
+              <w:rPr>
+                <w:i/>
+                <w:sz w:val="20"/>
+              </w:rPr>
+            </w:pPr>
+            <w:r>
+              <w:rPr>
+                <w:i/>
+                <w:sz w:val="20"/>
+              </w:rPr>
+              <w:t>UC012</w:t>
+            </w:r>
+          </w:p>
+        </w:tc>
+        <w:tc>
+          <w:tcPr>
+            <w:tcW w:w="2769" w:type="dxa"/>
+          </w:tcPr>
+          <w:p>
+            <w:pPr>
+              <w:pStyle w:val="TableParagraph"/>
+              <w:spacing w:before="55"/>
+              <w:rPr>
+                <w:i/>
+                <w:sz w:val="20"/>
+              </w:rPr>
+            </w:pPr>
+            <w:r>
+              <w:rPr>
+                <w:i/>
+                <w:sz w:val="20"/>
+              </w:rPr>
+              <w:t>Efetuar Ligação</w:t>
+            </w:r>
+          </w:p>
+        </w:tc>
+        <w:tc>
+          <w:tcPr>
+            <w:tcW w:w="4094" w:type="dxa"/>
+          </w:tcPr>
+          <w:p>
+            <w:pPr>
+              <w:pStyle w:val="TableParagraph"/>
+              <w:spacing w:before="0"/>
+              <w:ind w:right="88"/>
+              <w:rPr>
+                <w:i/>
+                <w:sz w:val="20"/>
+              </w:rPr>
+            </w:pPr>
+            <w:r>
+              <w:rPr>
+                <w:i/>
+                <w:sz w:val="20"/>
+              </w:rPr>
+              <w:t>No pacote selecionado, o cliente visualizará um botão que irá direcioná-lo, já com o número inserido, a fazer uma ligação para contato com a empresa.</w:t>
+            </w:r>
+          </w:p>
+        </w:tc>
+      </w:tr>
+      <w:tr>
+        <w:trPr>
+          <w:trHeight w:val="57"/>
+        </w:trPr>
+        <w:tc>
+          <w:tcPr>
+            <w:tcW w:w="1752" w:type="dxa"/>
+          </w:tcPr>
+          <w:p>
+            <w:pPr>
+              <w:pStyle w:val="TableParagraph"/>
+              <w:spacing w:before="55"/>
+              <w:rPr>
+                <w:i/>
+                <w:sz w:val="20"/>
+              </w:rPr>
+            </w:pPr>
+            <w:r>
+              <w:rPr>
+                <w:i/>
+                <w:sz w:val="20"/>
+              </w:rPr>
+              <w:t>U</w:t>
+            </w:r>
+            <w:r>
+              <w:rPr>
+                <w:i/>
+                <w:sz w:val="20"/>
+              </w:rPr>
+              <w:t>C</w:t>
+            </w:r>
+            <w:r>
+              <w:rPr>
+                <w:i/>
+                <w:sz w:val="20"/>
+              </w:rPr>
+              <w:t>013</w:t>
+            </w:r>
+          </w:p>
+        </w:tc>
+        <w:tc>
+          <w:tcPr>
+            <w:tcW w:w="2769" w:type="dxa"/>
+          </w:tcPr>
+          <w:p>
+            <w:pPr>
+              <w:pStyle w:val="TableParagraph"/>
+              <w:spacing w:before="55"/>
+              <w:rPr>
+                <w:i/>
+                <w:sz w:val="20"/>
+              </w:rPr>
+            </w:pPr>
+            <w:r>
+              <w:rPr>
+                <w:i/>
+                <w:sz w:val="20"/>
+              </w:rPr>
+              <w:t>Visualizar Pacotes Cliente</w:t>
+            </w:r>
+          </w:p>
+        </w:tc>
+        <w:tc>
+          <w:tcPr>
+            <w:tcW w:w="4094" w:type="dxa"/>
+          </w:tcPr>
+          <w:p>
+            <w:pPr>
+              <w:pStyle w:val="TableParagraph"/>
+              <w:spacing w:before="0"/>
+              <w:ind w:right="88"/>
+              <w:rPr>
+                <w:i/>
+                <w:sz w:val="20"/>
+              </w:rPr>
+            </w:pPr>
+            <w:r>
+              <w:rPr>
+                <w:i/>
+                <w:sz w:val="20"/>
+              </w:rPr>
+              <w:t>O cliente poderá visualizar os pacotes.</w:t>
+            </w:r>
+          </w:p>
+        </w:tc>
+      </w:tr>
+      <w:tr>
+        <w:trPr>
+          <w:trHeight w:val="57"/>
+        </w:trPr>
+        <w:tc>
+          <w:tcPr>
+            <w:tcW w:w="1752" w:type="dxa"/>
+          </w:tcPr>
+          <w:p>
+            <w:pPr>
+              <w:pStyle w:val="TableParagraph"/>
+              <w:spacing w:before="55"/>
+              <w:rPr>
+                <w:i/>
+                <w:sz w:val="20"/>
+              </w:rPr>
+            </w:pPr>
+            <w:r>
+              <w:rPr>
+                <w:i/>
+                <w:sz w:val="20"/>
+              </w:rPr>
+              <w:t>UC014</w:t>
+            </w:r>
+          </w:p>
+        </w:tc>
+        <w:tc>
+          <w:tcPr>
+            <w:tcW w:w="2769" w:type="dxa"/>
+          </w:tcPr>
+          <w:p>
+            <w:pPr>
+              <w:pStyle w:val="TableParagraph"/>
+              <w:spacing w:before="55"/>
+              <w:rPr>
+                <w:i/>
+                <w:sz w:val="20"/>
+              </w:rPr>
+            </w:pPr>
+            <w:r>
+              <w:rPr>
+                <w:i/>
+                <w:sz w:val="20"/>
+              </w:rPr>
+              <w:t>Detalhar Pacotes</w:t>
+            </w:r>
+          </w:p>
+        </w:tc>
+        <w:tc>
+          <w:tcPr>
+            <w:tcW w:w="4094" w:type="dxa"/>
+          </w:tcPr>
+          <w:p>
+            <w:pPr>
+              <w:pStyle w:val="TableParagraph"/>
+              <w:spacing w:before="0"/>
+              <w:ind w:right="88"/>
+              <w:rPr>
+                <w:i/>
+                <w:sz w:val="20"/>
+              </w:rPr>
+            </w:pPr>
+            <w:r>
+              <w:rPr>
+                <w:i/>
+                <w:sz w:val="20"/>
+              </w:rPr>
+              <w:t>O cliente visualizará os pacotes detalhadamente ao selecionar o pacote.</w:t>
+            </w:r>
           </w:p>
         </w:tc>
       </w:tr>
@@ -5597,8 +6725,8 @@
           <w:sz w:val="24"/>
         </w:rPr>
       </w:pPr>
-      <w:bookmarkStart w:id="16" w:name="_bookmark15"/>
-      <w:bookmarkEnd w:id="16"/>
+      <w:bookmarkStart w:id="15" w:name="_bookmark15"/>
+      <w:bookmarkEnd w:id="15"/>
       <w:r>
         <w:rPr>
           <w:b/>
@@ -5624,6 +6752,112 @@
         </w:rPr>
         <w:t>Uso</w:t>
       </w:r>
+    </w:p>
+    <w:p>
+      <w:pPr>
+        <w:tabs>
+          <w:tab w:val="left" w:pos="999"/>
+          <w:tab w:val="left" w:pos="1000"/>
+        </w:tabs>
+        <w:spacing w:before="101"/>
+        <w:ind w:left="139"/>
+        <w:rPr>
+          <w:b/>
+          <w:sz w:val="24"/>
+        </w:rPr>
+      </w:pPr>
+    </w:p>
+    <w:p>
+      <w:pPr>
+        <w:tabs>
+          <w:tab w:val="left" w:pos="999"/>
+          <w:tab w:val="left" w:pos="1000"/>
+        </w:tabs>
+        <w:spacing w:before="101"/>
+        <w:ind w:left="139"/>
+        <w:rPr>
+          <w:b/>
+          <w:sz w:val="24"/>
+        </w:rPr>
+      </w:pPr>
+    </w:p>
+    <w:p>
+      <w:pPr>
+        <w:rPr>
+          <w:sz w:val="24"/>
+        </w:rPr>
+      </w:pPr>
+      <w:r>
+        <w:rPr>
+          <w:sz w:val="24"/>
+        </w:rPr>
+        <w:pict w14:anchorId="0D257FC7">
+          <v:shapetype id="_x0000_t75" coordsize="21600,21600" o:spt="75" o:preferrelative="t" path="m@4@5l@4@11@9@11@9@5xe" filled="f" stroked="f">
+            <v:stroke joinstyle="miter"/>
+            <v:formulas>
+              <v:f eqn="if lineDrawn pixelLineWidth 0"/>
+              <v:f eqn="sum @0 1 0"/>
+              <v:f eqn="sum 0 0 @1"/>
+              <v:f eqn="prod @2 1 2"/>
+              <v:f eqn="prod @3 21600 pixelWidth"/>
+              <v:f eqn="prod @3 21600 pixelHeight"/>
+              <v:f eqn="sum @0 0 1"/>
+              <v:f eqn="prod @6 1 2"/>
+              <v:f eqn="prod @7 21600 pixelWidth"/>
+              <v:f eqn="sum @8 21600 0"/>
+              <v:f eqn="prod @7 21600 pixelHeight"/>
+              <v:f eqn="sum @10 21600 0"/>
+            </v:formulas>
+            <v:path o:extrusionok="f" gradientshapeok="t" o:connecttype="rect"/>
+            <o:lock v:ext="edit" aspectratio="t"/>
+          </v:shapetype>
+          <v:shape id="_x0000_i1032" type="#_x0000_t75" style="width:459.6pt;height:200.4pt">
+            <v:imagedata r:id="rId11" o:title="Casos_De_Uso_Administrador"/>
+          </v:shape>
+        </w:pict>
+      </w:r>
+    </w:p>
+    <w:p>
+      <w:pPr>
+        <w:rPr>
+          <w:sz w:val="24"/>
+        </w:rPr>
+      </w:pPr>
+    </w:p>
+    <w:p>
+      <w:pPr>
+        <w:rPr>
+          <w:sz w:val="24"/>
+        </w:rPr>
+      </w:pPr>
+    </w:p>
+    <w:p>
+      <w:pPr>
+        <w:rPr>
+          <w:sz w:val="24"/>
+        </w:rPr>
+      </w:pPr>
+    </w:p>
+    <w:p>
+      <w:pPr>
+        <w:rPr>
+          <w:sz w:val="24"/>
+        </w:rPr>
+      </w:pPr>
+    </w:p>
+    <w:p>
+      <w:pPr>
+        <w:rPr>
+          <w:sz w:val="24"/>
+        </w:rPr>
+      </w:pPr>
+    </w:p>
+    <w:p>
+      <w:pPr>
+        <w:rPr>
+          <w:sz w:val="24"/>
+        </w:rPr>
+      </w:pPr>
     </w:p>
     <w:p>
       <w:pPr>
@@ -5636,6 +6870,16 @@
           <w:cols w:space="720"/>
         </w:sectPr>
       </w:pPr>
+      <w:r>
+        <w:rPr>
+          <w:sz w:val="24"/>
+        </w:rPr>
+        <w:pict w14:anchorId="03B5B2FF">
+          <v:shape id="_x0000_i1034" type="#_x0000_t75" style="width:459.6pt;height:216.6pt">
+            <v:imagedata r:id="rId12" o:title="Casos_De_Uso_Cliente"/>
+          </v:shape>
+        </w:pict>
+      </w:r>
     </w:p>
     <w:p>
       <w:pPr>
@@ -5665,8 +6909,8 @@
           <w:sz w:val="24"/>
         </w:rPr>
       </w:pPr>
-      <w:bookmarkStart w:id="17" w:name="_bookmark16"/>
-      <w:bookmarkEnd w:id="17"/>
+      <w:bookmarkStart w:id="16" w:name="_bookmark16"/>
+      <w:bookmarkEnd w:id="16"/>
       <w:r>
         <w:rPr>
           <w:b/>
@@ -5692,6 +6936,24 @@
         </w:rPr>
         <w:t>Classes</w:t>
       </w:r>
+    </w:p>
+    <w:p>
+      <w:pPr>
+        <w:pStyle w:val="Corpodetexto"/>
+        <w:rPr>
+          <w:rFonts w:ascii="Tahoma"/>
+          <w:b/>
+        </w:rPr>
+      </w:pPr>
+    </w:p>
+    <w:p>
+      <w:pPr>
+        <w:pStyle w:val="Corpodetexto"/>
+        <w:rPr>
+          <w:rFonts w:ascii="Tahoma"/>
+          <w:b/>
+        </w:rPr>
+      </w:pPr>
     </w:p>
     <w:p>
       <w:pPr>
@@ -5725,6 +6987,17 @@
           <w:cols w:space="720"/>
         </w:sectPr>
       </w:pPr>
+      <w:r>
+        <w:rPr>
+          <w:rFonts w:ascii="Tahoma"/>
+          <w:sz w:val="12"/>
+        </w:rPr>
+        <w:pict w14:anchorId="0C222D15">
+          <v:shape id="_x0000_i1036" type="#_x0000_t75" style="width:411.6pt;height:259.8pt">
+            <v:imagedata r:id="rId13" o:title="Diagrama_de_Classes_CodeTur"/>
+          </v:shape>
+        </w:pict>
+      </w:r>
     </w:p>
     <w:p>
       <w:pPr>
@@ -5755,8 +7028,8 @@
           <w:sz w:val="32"/>
         </w:rPr>
       </w:pPr>
-      <w:bookmarkStart w:id="18" w:name="_bookmark17"/>
-      <w:bookmarkEnd w:id="18"/>
+      <w:bookmarkStart w:id="17" w:name="_bookmark17"/>
+      <w:bookmarkEnd w:id="17"/>
       <w:r>
         <w:rPr>
           <w:rFonts w:ascii="Verdana" w:hAnsi="Verdana"/>
@@ -5864,7 +7137,7 @@
               </wp:inline>
             </w:drawing>
           </mc:Choice>
-          <mc:Fallback xmlns:mo="http://schemas.microsoft.com/office/mac/office/2008/main" xmlns:mv="urn:schemas-microsoft-com:mac:vml">
+          <mc:Fallback xmlns:mv="urn:schemas-microsoft-com:mac:vml" xmlns:mo="http://schemas.microsoft.com/office/mac/office/2008/main">
             <w:pict>
               <v:group w14:anchorId="1E8281ED" id="Group_x0020_2" o:spid="_x0000_s1026" style="width:434.95pt;height:2.2pt;mso-position-horizontal-relative:char;mso-position-vertical-relative:line" coordsize="8699,44" o:gfxdata="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">
                 <v:line id="Line_x0020_3" o:spid="_x0000_s1027" style="position:absolute;visibility:visible;mso-wrap-style:square" from="0,22" to="8699,22" o:connectortype="straight" o:gfxdata="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" strokecolor="#1f487c" strokeweight="2.16pt"/>
@@ -5928,6 +7201,8 @@
           <w:cols w:space="720"/>
         </w:sectPr>
       </w:pPr>
+      <w:bookmarkStart w:id="18" w:name="_GoBack"/>
+      <w:bookmarkEnd w:id="18"/>
     </w:p>
     <w:p>
       <w:pPr>
@@ -6132,7 +7407,7 @@
     </w:tbl>
     <w:p/>
     <w:sectPr>
-      <w:headerReference w:type="default" r:id="rId11"/>
+      <w:headerReference w:type="default" r:id="rId14"/>
       <w:pgSz w:w="12240" w:h="15840"/>
       <w:pgMar w:top="1880" w:right="1380" w:bottom="1020" w:left="1660" w:header="914" w:footer="836" w:gutter="0"/>
       <w:cols w:space="720"/>
@@ -6387,7 +7662,7 @@
             </wp:anchor>
           </w:drawing>
         </mc:Choice>
-        <mc:Fallback xmlns:mo="http://schemas.microsoft.com/office/mac/office/2008/main" xmlns:mv="urn:schemas-microsoft-com:mac:vml">
+        <mc:Fallback xmlns:mv="urn:schemas-microsoft-com:mac:vml" xmlns:mo="http://schemas.microsoft.com/office/mac/office/2008/main">
           <w:pict>
             <v:group w14:anchorId="08E30FF0" id="Group_x0020_23" o:spid="_x0000_s1026" style="position:absolute;margin-left:90pt;margin-top:736.15pt;width:492.1pt;height:.5pt;z-index:-252368896;mso-position-horizontal-relative:page;mso-position-vertical-relative:page" coordorigin="1800,14724" coordsize="9842,10" o:gfxdata="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">
               <v:line id="Line_x0020_28" o:spid="_x0000_s1027" style="position:absolute;visibility:visible;mso-wrap-style:square" from="1800,14728" to="5737,14728" o:connectortype="straight" o:gfxdata="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" strokeweight="6095emu"/>
@@ -6496,7 +7771,7 @@
             </wp:anchor>
           </w:drawing>
         </mc:Choice>
-        <mc:Fallback xmlns:mo="http://schemas.microsoft.com/office/mac/office/2008/main" xmlns:mv="urn:schemas-microsoft-com:mac:vml">
+        <mc:Fallback xmlns:mv="urn:schemas-microsoft-com:mac:vml" xmlns:mo="http://schemas.microsoft.com/office/mac/office/2008/main">
           <w:pict>
             <v:shapetype w14:anchorId="729B4932" id="_x0000_t202" coordsize="21600,21600" o:spt="202" path="m0,0l0,21600,21600,21600,21600,0xe">
               <v:stroke joinstyle="miter"/>
@@ -6622,7 +7897,7 @@
                               <w:noProof/>
                               <w:sz w:val="16"/>
                             </w:rPr>
-                            <w:t>6</w:t>
+                            <w:t>12</w:t>
                           </w:r>
                           <w:r>
                             <w:fldChar w:fldCharType="end"/>
@@ -6691,7 +7966,7 @@
                         <w:noProof/>
                         <w:sz w:val="16"/>
                       </w:rPr>
-                      <w:t>6</w:t>
+                      <w:t>12</w:t>
                     </w:r>
                     <w:r>
                       <w:fldChar w:fldCharType="end"/>
@@ -6866,7 +8141,7 @@
             </wp:anchor>
           </w:drawing>
         </mc:Choice>
-        <mc:Fallback xmlns:mo="http://schemas.microsoft.com/office/mac/office/2008/main" xmlns:mv="urn:schemas-microsoft-com:mac:vml">
+        <mc:Fallback xmlns:mv="urn:schemas-microsoft-com:mac:vml" xmlns:mo="http://schemas.microsoft.com/office/mac/office/2008/main">
           <w:pict>
             <v:shapetype w14:anchorId="115A9CC2" id="_x0000_t202" coordsize="21600,21600" o:spt="202" path="m0,0l0,21600,21600,21600,21600,0xe">
               <v:stroke joinstyle="miter"/>
@@ -7079,7 +8354,7 @@
             </wp:anchor>
           </w:drawing>
         </mc:Choice>
-        <mc:Fallback xmlns:mo="http://schemas.microsoft.com/office/mac/office/2008/main" xmlns:mv="urn:schemas-microsoft-com:mac:vml">
+        <mc:Fallback xmlns:mv="urn:schemas-microsoft-com:mac:vml" xmlns:mo="http://schemas.microsoft.com/office/mac/office/2008/main">
           <w:pict>
             <v:group w14:anchorId="7E3E339B" id="Group_x0020_31" o:spid="_x0000_s1026" style="position:absolute;margin-left:90pt;margin-top:45.7pt;width:432.1pt;height:.5pt;z-index:-252372992;mso-position-horizontal-relative:page;mso-position-vertical-relative:page" coordorigin="1800,914" coordsize="8642,10" o:gfxdata="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">
               <v:line id="Line_x0020_34" o:spid="_x0000_s1027" style="position:absolute;visibility:visible;mso-wrap-style:square" from="1800,919" to="6121,919" o:connectortype="straight" o:gfxdata="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" strokeweight=".48pt"/>
@@ -7186,7 +8461,7 @@
             </wp:anchor>
           </w:drawing>
         </mc:Choice>
-        <mc:Fallback xmlns:mo="http://schemas.microsoft.com/office/mac/office/2008/main" xmlns:mv="urn:schemas-microsoft-com:mac:vml">
+        <mc:Fallback xmlns:mv="urn:schemas-microsoft-com:mac:vml" xmlns:mo="http://schemas.microsoft.com/office/mac/office/2008/main">
           <w:pict>
             <v:shape w14:anchorId="153FF713" id="Text_x0020_Box_x0020_30" o:spid="_x0000_s1027" type="#_x0000_t202" style="position:absolute;margin-left:94.4pt;margin-top:45.25pt;width:104.45pt;height:11.8pt;z-index:-252371968;visibility:visible;mso-wrap-style:square;mso-width-percent:0;mso-height-percent:0;mso-wrap-distance-left:9pt;mso-wrap-distance-top:0;mso-wrap-distance-right:9pt;mso-wrap-distance-bottom:0;mso-position-horizontal:absolute;mso-position-horizontal-relative:page;mso-position-vertical:absolute;mso-position-vertical-relative:page;mso-width-percent:0;mso-height-percent:0;mso-width-relative:page;mso-height-relative:page;v-text-anchor:top" o:gfxdata="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" filled="f" stroked="f">
               <v:textbox inset="0,0,0,0">
@@ -7376,7 +8651,7 @@
             </wp:anchor>
           </w:drawing>
         </mc:Choice>
-        <mc:Fallback xmlns:mo="http://schemas.microsoft.com/office/mac/office/2008/main" xmlns:mv="urn:schemas-microsoft-com:mac:vml">
+        <mc:Fallback xmlns:mv="urn:schemas-microsoft-com:mac:vml" xmlns:mo="http://schemas.microsoft.com/office/mac/office/2008/main">
           <w:pict>
             <v:group w14:anchorId="393C8AB8" id="Group_x0020_17" o:spid="_x0000_s1026" style="position:absolute;margin-left:90pt;margin-top:45.7pt;width:432.1pt;height:.5pt;z-index:-252365824;mso-position-horizontal-relative:page;mso-position-vertical-relative:page" coordorigin="1800,914" coordsize="8642,10" o:gfxdata="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">
               <v:line id="Line_x0020_20" o:spid="_x0000_s1027" style="position:absolute;visibility:visible;mso-wrap-style:square" from="1800,919" to="6121,919" o:connectortype="straight" o:gfxdata="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" strokeweight=".48pt"/>
@@ -7483,7 +8758,7 @@
             </wp:anchor>
           </w:drawing>
         </mc:Choice>
-        <mc:Fallback xmlns:mo="http://schemas.microsoft.com/office/mac/office/2008/main" xmlns:mv="urn:schemas-microsoft-com:mac:vml">
+        <mc:Fallback xmlns:mv="urn:schemas-microsoft-com:mac:vml" xmlns:mo="http://schemas.microsoft.com/office/mac/office/2008/main">
           <w:pict>
             <v:shapetype w14:anchorId="153A3FAE" id="_x0000_t202" coordsize="21600,21600" o:spt="202" path="m0,0l0,21600,21600,21600,21600,0xe">
               <v:stroke joinstyle="miter"/>
@@ -7628,7 +8903,7 @@
             </wp:anchor>
           </w:drawing>
         </mc:Choice>
-        <mc:Fallback xmlns:mo="http://schemas.microsoft.com/office/mac/office/2008/main" xmlns:mv="urn:schemas-microsoft-com:mac:vml">
+        <mc:Fallback xmlns:mv="urn:schemas-microsoft-com:mac:vml" xmlns:mo="http://schemas.microsoft.com/office/mac/office/2008/main">
           <w:pict>
             <v:shape w14:anchorId="76A9B4EC" id="Text_x0020_Box_x0020_15" o:spid="_x0000_s1031" type="#_x0000_t202" style="position:absolute;margin-left:467.7pt;margin-top:45.25pt;width:50.1pt;height:11.8pt;z-index:-252363776;visibility:visible;mso-wrap-style:square;mso-width-percent:0;mso-height-percent:0;mso-wrap-distance-left:9pt;mso-wrap-distance-top:0;mso-wrap-distance-right:9pt;mso-wrap-distance-bottom:0;mso-position-horizontal:absolute;mso-position-horizontal-relative:page;mso-position-vertical:absolute;mso-position-vertical-relative:page;mso-width-percent:0;mso-height-percent:0;mso-width-relative:page;mso-height-relative:page;v-text-anchor:top" o:gfxdata="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" filled="f" stroked="f">
               <v:textbox inset="0,0,0,0">
@@ -7836,7 +9111,7 @@
             </wp:anchor>
           </w:drawing>
         </mc:Choice>
-        <mc:Fallback xmlns:mo="http://schemas.microsoft.com/office/mac/office/2008/main" xmlns:mv="urn:schemas-microsoft-com:mac:vml">
+        <mc:Fallback xmlns:mv="urn:schemas-microsoft-com:mac:vml" xmlns:mo="http://schemas.microsoft.com/office/mac/office/2008/main">
           <w:pict>
             <v:group w14:anchorId="42D8B6BB" id="Group_x0020_11" o:spid="_x0000_s1026" style="position:absolute;margin-left:90pt;margin-top:45.7pt;width:432.1pt;height:.5pt;z-index:-252362752;mso-position-horizontal-relative:page;mso-position-vertical-relative:page" coordorigin="1800,914" coordsize="8642,10" o:gfxdata="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">
               <v:line id="Line_x0020_14" o:spid="_x0000_s1027" style="position:absolute;visibility:visible;mso-wrap-style:square" from="1800,919" to="6121,919" o:connectortype="straight" o:gfxdata="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" strokeweight=".48pt"/>
@@ -7943,7 +9218,7 @@
             </wp:anchor>
           </w:drawing>
         </mc:Choice>
-        <mc:Fallback xmlns:mo="http://schemas.microsoft.com/office/mac/office/2008/main" xmlns:mv="urn:schemas-microsoft-com:mac:vml">
+        <mc:Fallback xmlns:mv="urn:schemas-microsoft-com:mac:vml" xmlns:mo="http://schemas.microsoft.com/office/mac/office/2008/main">
           <w:pict>
             <v:shapetype w14:anchorId="6AE3C3A9" id="_x0000_t202" coordsize="21600,21600" o:spt="202" path="m0,0l0,21600,21600,21600,21600,0xe">
               <v:stroke joinstyle="miter"/>
@@ -8070,7 +9345,7 @@
             </wp:anchor>
           </w:drawing>
         </mc:Choice>
-        <mc:Fallback xmlns:mo="http://schemas.microsoft.com/office/mac/office/2008/main" xmlns:mv="urn:schemas-microsoft-com:mac:vml">
+        <mc:Fallback xmlns:mv="urn:schemas-microsoft-com:mac:vml" xmlns:mo="http://schemas.microsoft.com/office/mac/office/2008/main">
           <w:pict>
             <v:shape w14:anchorId="3ED60A74" id="Text_x0020_Box_x0020_9" o:spid="_x0000_s1033" type="#_x0000_t202" style="position:absolute;margin-left:467.7pt;margin-top:45.25pt;width:50.1pt;height:11.8pt;z-index:-252360704;visibility:visible;mso-wrap-style:square;mso-width-percent:0;mso-height-percent:0;mso-wrap-distance-left:9pt;mso-wrap-distance-top:0;mso-wrap-distance-right:9pt;mso-wrap-distance-bottom:0;mso-position-horizontal:absolute;mso-position-horizontal-relative:page;mso-position-vertical:absolute;mso-position-vertical-relative:page;mso-width-percent:0;mso-height-percent:0;mso-width-relative:page;mso-height-relative:page;v-text-anchor:top" o:gfxdata="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" filled="f" stroked="f">
               <v:textbox inset="0,0,0,0">
@@ -8260,7 +9535,7 @@
             </wp:anchor>
           </w:drawing>
         </mc:Choice>
-        <mc:Fallback xmlns:mo="http://schemas.microsoft.com/office/mac/office/2008/main" xmlns:mv="urn:schemas-microsoft-com:mac:vml">
+        <mc:Fallback xmlns:mv="urn:schemas-microsoft-com:mac:vml" xmlns:mo="http://schemas.microsoft.com/office/mac/office/2008/main">
           <w:pict>
             <v:group w14:anchorId="7D7BB678" id="Group_x0020_5" o:spid="_x0000_s1026" style="position:absolute;margin-left:90pt;margin-top:45.7pt;width:432.1pt;height:.5pt;z-index:-252359680;mso-position-horizontal-relative:page;mso-position-vertical-relative:page" coordorigin="1800,914" coordsize="8642,10" o:gfxdata="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">
               <v:line id="Line_x0020_8" o:spid="_x0000_s1027" style="position:absolute;visibility:visible;mso-wrap-style:square" from="1800,919" to="6121,919" o:connectortype="straight" o:gfxdata="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" strokeweight=".48pt"/>
@@ -8340,7 +9615,7 @@
             </wp:anchor>
           </w:drawing>
         </mc:Choice>
-        <mc:Fallback xmlns:mo="http://schemas.microsoft.com/office/mac/office/2008/main" xmlns:mv="urn:schemas-microsoft-com:mac:vml">
+        <mc:Fallback xmlns:mv="urn:schemas-microsoft-com:mac:vml" xmlns:mo="http://schemas.microsoft.com/office/mac/office/2008/main">
           <w:pict>
             <v:line w14:anchorId="3182681E" id="Line_x0020_4" o:spid="_x0000_s1026" style="position:absolute;z-index:-252358656;visibility:visible;mso-wrap-style:square;mso-width-percent:0;mso-height-percent:0;mso-wrap-distance-left:9pt;mso-wrap-distance-top:0;mso-wrap-distance-right:9pt;mso-wrap-distance-bottom:0;mso-position-horizontal:absolute;mso-position-horizontal-relative:page;mso-position-vertical:absolute;mso-position-vertical-relative:page;mso-width-percent:0;mso-height-percent:0;mso-width-relative:page;mso-height-relative:page" from="88.55pt,93.6pt" to="523.5pt,93.6pt" o:gfxdata="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" strokecolor="#1f487c" strokeweight="2.16pt">
               <w10:wrap anchorx="page" anchory="page"/>
@@ -8444,7 +9719,7 @@
             </wp:anchor>
           </w:drawing>
         </mc:Choice>
-        <mc:Fallback xmlns:mo="http://schemas.microsoft.com/office/mac/office/2008/main" xmlns:mv="urn:schemas-microsoft-com:mac:vml">
+        <mc:Fallback xmlns:mv="urn:schemas-microsoft-com:mac:vml" xmlns:mo="http://schemas.microsoft.com/office/mac/office/2008/main">
           <w:pict>
             <v:shapetype w14:anchorId="7F690561" id="_x0000_t202" coordsize="21600,21600" o:spt="202" path="m0,0l0,21600,21600,21600,21600,0xe">
               <v:stroke joinstyle="miter"/>
@@ -8577,7 +9852,7 @@
             </wp:anchor>
           </w:drawing>
         </mc:Choice>
-        <mc:Fallback xmlns:mo="http://schemas.microsoft.com/office/mac/office/2008/main" xmlns:mv="urn:schemas-microsoft-com:mac:vml">
+        <mc:Fallback xmlns:mv="urn:schemas-microsoft-com:mac:vml" xmlns:mo="http://schemas.microsoft.com/office/mac/office/2008/main">
           <w:pict>
             <v:shape w14:anchorId="7B005BB6" id="Text_x0020_Box_x0020_2" o:spid="_x0000_s1035" type="#_x0000_t202" style="position:absolute;margin-left:467.7pt;margin-top:45.25pt;width:50.1pt;height:11.8pt;z-index:-252356608;visibility:visible;mso-wrap-style:square;mso-width-percent:0;mso-height-percent:0;mso-wrap-distance-left:9pt;mso-wrap-distance-top:0;mso-wrap-distance-right:9pt;mso-wrap-distance-bottom:0;mso-position-horizontal:absolute;mso-position-horizontal-relative:page;mso-position-vertical:absolute;mso-position-vertical-relative:page;mso-width-percent:0;mso-height-percent:0;mso-width-relative:page;mso-height-relative:page;v-text-anchor:top" o:gfxdata="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" filled="f" stroked="f">
               <v:textbox inset="0,0,0,0">
@@ -8726,7 +10001,7 @@
             </wp:anchor>
           </w:drawing>
         </mc:Choice>
-        <mc:Fallback xmlns:mo="http://schemas.microsoft.com/office/mac/office/2008/main" xmlns:mv="urn:schemas-microsoft-com:mac:vml">
+        <mc:Fallback xmlns:mv="urn:schemas-microsoft-com:mac:vml" xmlns:mo="http://schemas.microsoft.com/office/mac/office/2008/main">
           <w:pict>
             <v:shape w14:anchorId="57CB5086" id="Text_x0020_Box_x0020_1" o:spid="_x0000_s1036" type="#_x0000_t202" style="position:absolute;margin-left:89pt;margin-top:71.15pt;width:118.2pt;height:21.4pt;z-index:-252355584;visibility:visible;mso-wrap-style:square;mso-width-percent:0;mso-height-percent:0;mso-wrap-distance-left:9pt;mso-wrap-distance-top:0;mso-wrap-distance-right:9pt;mso-wrap-distance-bottom:0;mso-position-horizontal:absolute;mso-position-horizontal-relative:page;mso-position-vertical:absolute;mso-position-vertical-relative:page;mso-width-percent:0;mso-height-percent:0;mso-width-relative:page;mso-height-relative:page;v-text-anchor:top" o:gfxdata="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" filled="f" stroked="f">
               <v:textbox inset="0,0,0,0">
